--- a/GK_DFCRC_Proposal_25_10.docx
+++ b/GK_DFCRC_Proposal_25_10.docx
@@ -43,7 +43,39 @@
           <w:sz w:val="22"/>
           <w:szCs w:val="22"/>
         </w:rPr>
-        <w:t>Gerard Kelly October 2025</w:t>
+        <w:t xml:space="preserve">Gerard Kelly </w:t>
+      </w:r>
+      <w:r>
+        <w:rPr>
+          <w:color w:val="000000"/>
+          <w:sz w:val="22"/>
+          <w:szCs w:val="22"/>
+        </w:rPr>
+        <w:t>UNSW</w:t>
+      </w:r>
+      <w:r>
+        <w:rPr>
+          <w:color w:val="000000"/>
+          <w:sz w:val="22"/>
+          <w:szCs w:val="22"/>
+        </w:rPr>
+        <w:t xml:space="preserve"> School of Computer Science &amp; Engineering</w:t>
+      </w:r>
+      <w:r>
+        <w:rPr>
+          <w:color w:val="000000"/>
+          <w:sz w:val="22"/>
+          <w:szCs w:val="22"/>
+        </w:rPr>
+        <w:t xml:space="preserve"> </w:t>
+      </w:r>
+      <w:r>
+        <w:rPr>
+          <w:color w:val="000000"/>
+          <w:sz w:val="22"/>
+          <w:szCs w:val="22"/>
+        </w:rPr>
+        <w:t>October 2025</w:t>
       </w:r>
     </w:p>
     <w:p>
@@ -52,54 +84,22 @@
         <w:spacing w:before="0" w:beforeAutospacing="0" w:after="180" w:afterAutospacing="0" w:line="360" w:lineRule="auto"/>
         <w:jc w:val="both"/>
         <w:rPr>
-          <w:color w:val="000000"/>
-          <w:sz w:val="22"/>
-          <w:szCs w:val="22"/>
-        </w:rPr>
-      </w:pPr>
-      <w:r>
-        <w:rPr>
-          <w:color w:val="000000"/>
-          <w:sz w:val="22"/>
-          <w:szCs w:val="22"/>
-        </w:rPr>
-        <w:t>UNSW</w:t>
-      </w:r>
-      <w:r>
-        <w:rPr>
-          <w:color w:val="000000"/>
-          <w:sz w:val="22"/>
-          <w:szCs w:val="22"/>
-        </w:rPr>
-        <w:t xml:space="preserve"> School of Computer Science &amp; Engineering</w:t>
-      </w:r>
-    </w:p>
-    <w:p>
-      <w:pPr>
-        <w:pStyle w:val="NormalWeb"/>
-        <w:spacing w:before="0" w:beforeAutospacing="0" w:after="180" w:afterAutospacing="0" w:line="360" w:lineRule="auto"/>
-        <w:jc w:val="both"/>
-        <w:rPr>
-          <w:color w:val="000000"/>
-          <w:sz w:val="22"/>
-          <w:szCs w:val="22"/>
-        </w:rPr>
-      </w:pPr>
-      <w:r>
-        <w:rPr>
-          <w:color w:val="000000"/>
-          <w:sz w:val="22"/>
-          <w:szCs w:val="22"/>
-        </w:rPr>
-        <w:t>A</w:t>
-      </w:r>
-      <w:r>
-        <w:rPr>
-          <w:color w:val="000000"/>
-          <w:sz w:val="22"/>
-          <w:szCs w:val="22"/>
-        </w:rPr>
-        <w:t>ustralia Payments Plus</w:t>
+          <w:b/>
+          <w:bCs/>
+          <w:color w:val="000000"/>
+          <w:sz w:val="22"/>
+          <w:szCs w:val="22"/>
+        </w:rPr>
+      </w:pPr>
+      <w:r>
+        <w:rPr>
+          <w:b/>
+          <w:bCs/>
+          <w:color w:val="000000"/>
+          <w:sz w:val="22"/>
+          <w:szCs w:val="22"/>
+        </w:rPr>
+        <w:t>Australia Payments Plus</w:t>
       </w:r>
     </w:p>
     <w:p>
@@ -1015,275 +1015,219 @@
           <w:sz w:val="21"/>
           <w:szCs w:val="21"/>
         </w:rPr>
+        <w:t xml:space="preserve"> Australia’s retail Payment Schemes; NPP, </w:t>
+      </w:r>
+      <w:proofErr w:type="spellStart"/>
+      <w:r>
+        <w:rPr>
+          <w:color w:val="000000"/>
+          <w:sz w:val="21"/>
+          <w:szCs w:val="21"/>
+        </w:rPr>
+        <w:t>eftpos</w:t>
+      </w:r>
+      <w:proofErr w:type="spellEnd"/>
+      <w:r>
+        <w:rPr>
+          <w:color w:val="000000"/>
+          <w:sz w:val="21"/>
+          <w:szCs w:val="21"/>
+        </w:rPr>
+        <w:t xml:space="preserve">, and </w:t>
+      </w:r>
+      <w:proofErr w:type="spellStart"/>
+      <w:r>
+        <w:rPr>
+          <w:color w:val="000000"/>
+          <w:sz w:val="21"/>
+          <w:szCs w:val="21"/>
+        </w:rPr>
+        <w:t>B</w:t>
+      </w:r>
+      <w:r>
+        <w:rPr>
+          <w:color w:val="000000"/>
+          <w:sz w:val="21"/>
+          <w:szCs w:val="21"/>
+        </w:rPr>
+        <w:t>p</w:t>
+      </w:r>
+      <w:r>
+        <w:rPr>
+          <w:color w:val="000000"/>
+          <w:sz w:val="21"/>
+          <w:szCs w:val="21"/>
+        </w:rPr>
+        <w:t>ay</w:t>
+      </w:r>
+      <w:proofErr w:type="spellEnd"/>
+      <w:r>
+        <w:rPr>
+          <w:color w:val="000000"/>
+          <w:sz w:val="21"/>
+          <w:szCs w:val="21"/>
+        </w:rPr>
+        <w:t xml:space="preserve">. These Schemes are unified multilateral arrangements that define </w:t>
+      </w:r>
+      <w:r>
+        <w:rPr>
+          <w:color w:val="000000"/>
+          <w:sz w:val="21"/>
+          <w:szCs w:val="21"/>
+        </w:rPr>
+        <w:t xml:space="preserve">payment systems </w:t>
+      </w:r>
+      <w:r>
+        <w:rPr>
+          <w:color w:val="000000"/>
+          <w:sz w:val="21"/>
+          <w:szCs w:val="21"/>
+        </w:rPr>
+        <w:t>rules and governance for Australian banks</w:t>
+      </w:r>
+      <w:r>
+        <w:rPr>
+          <w:color w:val="000000"/>
+          <w:sz w:val="21"/>
+          <w:szCs w:val="21"/>
+        </w:rPr>
+        <w:t xml:space="preserve"> and payments providers</w:t>
+      </w:r>
+      <w:r>
+        <w:rPr>
+          <w:color w:val="000000"/>
+          <w:sz w:val="21"/>
+          <w:szCs w:val="21"/>
+        </w:rPr>
+        <w:t xml:space="preserve">. </w:t>
+      </w:r>
+      <w:r>
+        <w:rPr>
+          <w:color w:val="000000"/>
+          <w:sz w:val="22"/>
+          <w:szCs w:val="22"/>
+        </w:rPr>
+        <w:t xml:space="preserve">As the ‘neutral’ national industry body and </w:t>
+      </w:r>
+      <w:r>
+        <w:rPr>
+          <w:color w:val="000000"/>
+          <w:sz w:val="22"/>
+          <w:szCs w:val="22"/>
+        </w:rPr>
+        <w:t>S</w:t>
+      </w:r>
+      <w:r>
+        <w:rPr>
+          <w:color w:val="000000"/>
+          <w:sz w:val="22"/>
+          <w:szCs w:val="22"/>
+        </w:rPr>
+        <w:t xml:space="preserve">cheme operator, </w:t>
+      </w:r>
+      <w:r>
+        <w:rPr>
+          <w:color w:val="000000"/>
+          <w:sz w:val="22"/>
+          <w:szCs w:val="22"/>
+        </w:rPr>
+        <w:t xml:space="preserve">AP+ </w:t>
+      </w:r>
+      <w:r>
+        <w:rPr>
+          <w:color w:val="000000"/>
+          <w:sz w:val="22"/>
+          <w:szCs w:val="22"/>
+        </w:rPr>
+        <w:t xml:space="preserve">has a strategic objective in </w:t>
+      </w:r>
+      <w:r>
+        <w:rPr>
+          <w:color w:val="000000"/>
+          <w:sz w:val="22"/>
+          <w:szCs w:val="22"/>
+        </w:rPr>
+        <w:t>coordinat</w:t>
+      </w:r>
+      <w:r>
+        <w:rPr>
+          <w:color w:val="000000"/>
+          <w:sz w:val="22"/>
+          <w:szCs w:val="22"/>
+        </w:rPr>
+        <w:t>ing the</w:t>
+      </w:r>
+      <w:r>
+        <w:rPr>
+          <w:color w:val="000000"/>
+          <w:sz w:val="22"/>
+          <w:szCs w:val="22"/>
+        </w:rPr>
+        <w:t xml:space="preserve"> integration of token-based technologies </w:t>
+      </w:r>
+      <w:r>
+        <w:rPr>
+          <w:color w:val="000000"/>
+          <w:sz w:val="22"/>
+          <w:szCs w:val="22"/>
+        </w:rPr>
+        <w:t>(</w:t>
+      </w:r>
+      <w:r>
+        <w:rPr>
+          <w:color w:val="000000"/>
+          <w:sz w:val="22"/>
+          <w:szCs w:val="22"/>
+        </w:rPr>
+        <w:t>and associated liquidity flows</w:t>
+      </w:r>
+      <w:r>
+        <w:rPr>
+          <w:color w:val="000000"/>
+          <w:sz w:val="22"/>
+          <w:szCs w:val="22"/>
+        </w:rPr>
+        <w:t>)</w:t>
+      </w:r>
+      <w:r>
+        <w:rPr>
+          <w:color w:val="000000"/>
+          <w:sz w:val="22"/>
+          <w:szCs w:val="22"/>
+        </w:rPr>
+        <w:t xml:space="preserve"> into Australia's existing </w:t>
+      </w:r>
+      <w:r>
+        <w:rPr>
+          <w:color w:val="000000"/>
+          <w:sz w:val="22"/>
+          <w:szCs w:val="22"/>
+        </w:rPr>
+        <w:t>banking and payments</w:t>
+      </w:r>
+      <w:r>
+        <w:rPr>
+          <w:color w:val="000000"/>
+          <w:sz w:val="22"/>
+          <w:szCs w:val="22"/>
+        </w:rPr>
+        <w:t xml:space="preserve"> architecture.</w:t>
+      </w:r>
+      <w:r>
+        <w:rPr>
+          <w:color w:val="000000"/>
+          <w:sz w:val="22"/>
+          <w:szCs w:val="22"/>
+        </w:rPr>
         <w:t xml:space="preserve"> </w:t>
       </w:r>
       <w:r>
         <w:rPr>
           <w:color w:val="000000"/>
-          <w:sz w:val="21"/>
-          <w:szCs w:val="21"/>
-        </w:rPr>
-        <w:t xml:space="preserve">Australia’s </w:t>
-      </w:r>
-      <w:r>
-        <w:rPr>
-          <w:color w:val="000000"/>
-          <w:sz w:val="21"/>
-          <w:szCs w:val="21"/>
-        </w:rPr>
-        <w:t>retai</w:t>
-      </w:r>
-      <w:r>
-        <w:rPr>
-          <w:color w:val="000000"/>
-          <w:sz w:val="21"/>
-          <w:szCs w:val="21"/>
-        </w:rPr>
-        <w:t xml:space="preserve">l Payment Schemes; NPP, </w:t>
-      </w:r>
-      <w:proofErr w:type="spellStart"/>
-      <w:r>
-        <w:rPr>
-          <w:color w:val="000000"/>
-          <w:sz w:val="21"/>
-          <w:szCs w:val="21"/>
-        </w:rPr>
-        <w:t>eftpos</w:t>
-      </w:r>
-      <w:proofErr w:type="spellEnd"/>
-      <w:r>
-        <w:rPr>
-          <w:color w:val="000000"/>
-          <w:sz w:val="21"/>
-          <w:szCs w:val="21"/>
-        </w:rPr>
-        <w:t xml:space="preserve">, and </w:t>
-      </w:r>
-      <w:proofErr w:type="spellStart"/>
-      <w:r>
-        <w:rPr>
-          <w:color w:val="000000"/>
-          <w:sz w:val="21"/>
-          <w:szCs w:val="21"/>
-        </w:rPr>
-        <w:t>B</w:t>
-      </w:r>
-      <w:r>
-        <w:rPr>
-          <w:color w:val="000000"/>
-          <w:sz w:val="21"/>
-          <w:szCs w:val="21"/>
-        </w:rPr>
-        <w:t>pay</w:t>
-      </w:r>
-      <w:proofErr w:type="spellEnd"/>
-      <w:r>
-        <w:rPr>
-          <w:color w:val="000000"/>
-          <w:sz w:val="21"/>
-          <w:szCs w:val="21"/>
-        </w:rPr>
-        <w:t>. These Schemes are</w:t>
-      </w:r>
-      <w:r>
-        <w:rPr>
-          <w:color w:val="000000"/>
-          <w:sz w:val="21"/>
-          <w:szCs w:val="21"/>
-        </w:rPr>
-        <w:t xml:space="preserve"> </w:t>
-      </w:r>
-      <w:r>
-        <w:rPr>
-          <w:color w:val="000000"/>
-          <w:sz w:val="21"/>
-          <w:szCs w:val="21"/>
-        </w:rPr>
-        <w:t xml:space="preserve">unified multilateral arrangements that define </w:t>
-      </w:r>
-      <w:r>
-        <w:rPr>
-          <w:color w:val="000000"/>
-          <w:sz w:val="21"/>
-          <w:szCs w:val="21"/>
-        </w:rPr>
-        <w:t>payment systems</w:t>
-      </w:r>
-      <w:r>
-        <w:rPr>
-          <w:color w:val="000000"/>
-          <w:sz w:val="21"/>
-          <w:szCs w:val="21"/>
-        </w:rPr>
-        <w:t xml:space="preserve"> </w:t>
-      </w:r>
-      <w:r>
-        <w:rPr>
-          <w:color w:val="000000"/>
-          <w:sz w:val="21"/>
-          <w:szCs w:val="21"/>
-        </w:rPr>
-        <w:t>rules and governance for Australian banks</w:t>
-      </w:r>
-      <w:r>
-        <w:rPr>
-          <w:color w:val="000000"/>
-          <w:sz w:val="21"/>
-          <w:szCs w:val="21"/>
-        </w:rPr>
-        <w:t xml:space="preserve"> and payments providers</w:t>
-      </w:r>
-      <w:r>
-        <w:rPr>
-          <w:color w:val="000000"/>
-          <w:sz w:val="21"/>
-          <w:szCs w:val="21"/>
-        </w:rPr>
-        <w:t xml:space="preserve">. </w:t>
-      </w:r>
-      <w:r>
-        <w:rPr>
-          <w:color w:val="000000"/>
-          <w:sz w:val="22"/>
-          <w:szCs w:val="22"/>
-        </w:rPr>
-        <w:t xml:space="preserve">As the ‘neutral’ national industry body and </w:t>
-      </w:r>
-      <w:r>
-        <w:rPr>
-          <w:color w:val="000000"/>
-          <w:sz w:val="22"/>
-          <w:szCs w:val="22"/>
-        </w:rPr>
-        <w:t>S</w:t>
-      </w:r>
-      <w:r>
-        <w:rPr>
-          <w:color w:val="000000"/>
-          <w:sz w:val="22"/>
-          <w:szCs w:val="22"/>
-        </w:rPr>
-        <w:t xml:space="preserve">cheme operator, </w:t>
-      </w:r>
-      <w:r>
-        <w:rPr>
-          <w:color w:val="000000"/>
-          <w:sz w:val="22"/>
-          <w:szCs w:val="22"/>
-        </w:rPr>
-        <w:t xml:space="preserve">AP+ </w:t>
-      </w:r>
-      <w:r>
-        <w:rPr>
-          <w:color w:val="000000"/>
-          <w:sz w:val="22"/>
-          <w:szCs w:val="22"/>
-        </w:rPr>
-        <w:t xml:space="preserve">has a strategic objective in </w:t>
-      </w:r>
-      <w:r>
-        <w:rPr>
-          <w:color w:val="000000"/>
-          <w:sz w:val="22"/>
-          <w:szCs w:val="22"/>
-        </w:rPr>
-        <w:t>coordinat</w:t>
-      </w:r>
-      <w:r>
-        <w:rPr>
-          <w:color w:val="000000"/>
-          <w:sz w:val="22"/>
-          <w:szCs w:val="22"/>
-        </w:rPr>
-        <w:t>ing the</w:t>
-      </w:r>
-      <w:r>
-        <w:rPr>
-          <w:color w:val="000000"/>
-          <w:sz w:val="22"/>
-          <w:szCs w:val="22"/>
-        </w:rPr>
-        <w:t xml:space="preserve"> integration of token-based technologies </w:t>
-      </w:r>
-      <w:r>
-        <w:rPr>
-          <w:color w:val="000000"/>
-          <w:sz w:val="22"/>
-          <w:szCs w:val="22"/>
-        </w:rPr>
-        <w:t>(</w:t>
-      </w:r>
-      <w:r>
-        <w:rPr>
-          <w:color w:val="000000"/>
-          <w:sz w:val="22"/>
-          <w:szCs w:val="22"/>
-        </w:rPr>
-        <w:t>and associated liquidity flows</w:t>
-      </w:r>
-      <w:r>
-        <w:rPr>
-          <w:color w:val="000000"/>
-          <w:sz w:val="22"/>
-          <w:szCs w:val="22"/>
-        </w:rPr>
-        <w:t>)</w:t>
-      </w:r>
-      <w:r>
-        <w:rPr>
-          <w:color w:val="000000"/>
-          <w:sz w:val="22"/>
-          <w:szCs w:val="22"/>
-        </w:rPr>
-        <w:t xml:space="preserve"> into Australia's existing </w:t>
-      </w:r>
-      <w:r>
-        <w:rPr>
-          <w:color w:val="000000"/>
-          <w:sz w:val="22"/>
-          <w:szCs w:val="22"/>
-        </w:rPr>
-        <w:t>banking and payments</w:t>
-      </w:r>
-      <w:r>
-        <w:rPr>
-          <w:color w:val="000000"/>
-          <w:sz w:val="22"/>
-          <w:szCs w:val="22"/>
-        </w:rPr>
-        <w:t xml:space="preserve"> architecture.</w:t>
-      </w:r>
-      <w:r>
-        <w:rPr>
-          <w:color w:val="000000"/>
-          <w:sz w:val="22"/>
-          <w:szCs w:val="22"/>
-        </w:rPr>
-        <w:t xml:space="preserve"> </w:t>
-      </w:r>
-      <w:r>
-        <w:rPr>
-          <w:color w:val="000000"/>
-          <w:sz w:val="22"/>
-          <w:szCs w:val="22"/>
-        </w:rPr>
-        <w:t>Thi</w:t>
-      </w:r>
-      <w:r>
-        <w:rPr>
-          <w:color w:val="000000"/>
-          <w:sz w:val="22"/>
-          <w:szCs w:val="22"/>
-        </w:rPr>
-        <w:t>s objective</w:t>
-      </w:r>
-      <w:r>
-        <w:rPr>
-          <w:color w:val="000000"/>
-          <w:sz w:val="22"/>
-          <w:szCs w:val="22"/>
-        </w:rPr>
-        <w:t xml:space="preserve"> can be advanced </w:t>
+          <w:sz w:val="22"/>
+          <w:szCs w:val="22"/>
+        </w:rPr>
+        <w:t xml:space="preserve">This objective can be advanced </w:t>
       </w:r>
       <w:r>
         <w:rPr>
@@ -1544,23 +1488,7 @@
           <w:sz w:val="21"/>
           <w:szCs w:val="21"/>
         </w:rPr>
-        <w:t>and potentially undermine demand for the domestic currency</w:t>
-      </w:r>
-      <w:r>
-        <w:rPr>
-          <w:color w:val="000000"/>
-          <w:sz w:val="21"/>
-          <w:szCs w:val="21"/>
-        </w:rPr>
-        <w:t>.</w:t>
-      </w:r>
-      <w:r>
-        <w:rPr>
-          <w:color w:val="000000"/>
-          <w:sz w:val="21"/>
-          <w:szCs w:val="21"/>
-        </w:rPr>
-        <w:t xml:space="preserve"> </w:t>
+        <w:t xml:space="preserve">and potentially undermine demand for the domestic currency. </w:t>
       </w:r>
       <w:r>
         <w:rPr>
@@ -2156,7 +2084,7 @@
           <w:sz w:val="22"/>
           <w:szCs w:val="22"/>
         </w:rPr>
-        <w:t xml:space="preserve">Another Project Acacia lead entity has since become the lead entity for </w:t>
+        <w:t xml:space="preserve">Another Project Acacia lead entity </w:t>
       </w:r>
       <w:r>
         <w:rPr>
@@ -2165,7 +2093,7 @@
           <w:szCs w:val="22"/>
         </w:rPr>
         <w:lastRenderedPageBreak/>
-        <w:t>this use case</w:t>
+        <w:t>has since become the lead entity for this use case</w:t>
       </w:r>
       <w:r>
         <w:rPr>
@@ -2310,25 +2238,7 @@
           <w:sz w:val="22"/>
           <w:szCs w:val="22"/>
         </w:rPr>
-        <w:t xml:space="preserve"> </w:t>
-      </w:r>
-      <w:proofErr w:type="gramStart"/>
-      <w:r>
-        <w:rPr>
-          <w:color w:val="000000"/>
-          <w:sz w:val="22"/>
-          <w:szCs w:val="22"/>
-        </w:rPr>
-        <w:t>However</w:t>
-      </w:r>
-      <w:proofErr w:type="gramEnd"/>
-      <w:r>
-        <w:rPr>
-          <w:color w:val="000000"/>
-          <w:sz w:val="22"/>
-          <w:szCs w:val="22"/>
-        </w:rPr>
-        <w:t xml:space="preserve"> the introduction of programmable collateral </w:t>
+        <w:t xml:space="preserve"> However the introduction of programmable collateral </w:t>
       </w:r>
       <w:r>
         <w:rPr>
@@ -2368,7 +2278,15 @@
           <w:sz w:val="22"/>
           <w:szCs w:val="22"/>
         </w:rPr>
-        <w:t>cross-border liquidity</w:t>
+        <w:t xml:space="preserve">international </w:t>
+      </w:r>
+      <w:r>
+        <w:rPr>
+          <w:color w:val="000000"/>
+          <w:sz w:val="22"/>
+          <w:szCs w:val="22"/>
+        </w:rPr>
+        <w:t>liquidity</w:t>
       </w:r>
       <w:r>
         <w:rPr>
@@ -2586,7 +2504,7 @@
           <w:sz w:val="22"/>
           <w:szCs w:val="22"/>
         </w:rPr>
-        <w:t xml:space="preserve">Evaluation of the impact of retail stablecoins (and their regulatory collateral requirements) on domestic and cross-border money markets. Scheme options for assessing operational liquidity requirements for token-fiat conversion. </w:t>
+        <w:t xml:space="preserve">Evaluation of the impact of stablecoins (and their regulatory collateral requirements) on domestic and cross-border money markets. Scheme options for assessing operational liquidity requirements for token-fiat conversion. </w:t>
       </w:r>
       <w:r>
         <w:rPr>
@@ -2703,14 +2621,9 @@
         <w:t>ation adopted for token interchange system, along with Scheme design recommendations that effectively manage financial risks emerging from these systems adoption and their integration with traditional infrastructures.</w:t>
       </w:r>
     </w:p>
-    <w:p>
-      <w:pPr>
-        <w:spacing w:line="360" w:lineRule="auto"/>
-      </w:pPr>
-    </w:p>
     <w:sectPr>
       <w:pgSz w:w="11906" w:h="16838"/>
-      <w:pgMar w:top="1440" w:right="1080" w:bottom="1440" w:left="1080" w:header="708" w:footer="708" w:gutter="0"/>
+      <w:pgMar w:top="1440" w:right="1440" w:bottom="1440" w:left="1440" w:header="708" w:footer="708" w:gutter="0"/>
       <w:cols w:space="708"/>
       <w:docGrid w:linePitch="360"/>
     </w:sectPr>
@@ -3644,6 +3557,7 @@
   <w:style w:type="character" w:default="1" w:styleId="DefaultParagraphFont">
     <w:name w:val="Default Paragraph Font"/>
     <w:uiPriority w:val="1"/>
+    <w:semiHidden/>
     <w:unhideWhenUsed/>
   </w:style>
   <w:style w:type="table" w:default="1" w:styleId="TableNormal">
